--- a/WordForm/QuyetDinhHuongTCTN.docx
+++ b/WordForm/QuyetDinhHuongTCTN.docx
@@ -147,7 +147,7 @@
                 <w:sz w:val="24"/>
                 <w:szCs w:val="24"/>
               </w:rPr>
-              <w:t>………………………….</w:t>
+              <w:t>[SoQD]</w:t>
             </w:r>
           </w:p>
           <w:p>
@@ -1093,6 +1093,15 @@
         </w:rPr>
         <w:t>………………………………………………………………………………………….</w:t>
       </w:r>
+      <w:r>
+        <w:rPr>
+          <w:rFonts w:ascii="Times New Roman" w:hAnsi="Times New Roman"/>
+          <w:i/>
+          <w:sz w:val="26"/>
+          <w:szCs w:val="26"/>
+        </w:rPr>
+        <w:t>)</w:t>
+      </w:r>
     </w:p>
     <w:p>
       <w:pPr>
@@ -1313,16 +1322,7 @@
           <w:sz w:val="26"/>
           <w:szCs w:val="26"/>
         </w:rPr>
-        <w:t>…………</w:t>
-      </w:r>
-      <w:r>
-        <w:rPr>
-          <w:rFonts w:ascii="Times New Roman" w:hAnsi="Times New Roman"/>
-          <w:sz w:val="26"/>
-          <w:szCs w:val="26"/>
-          <w:lang w:val="vi-VN"/>
-        </w:rPr>
-        <w:t xml:space="preserve"> </w:t>
+        <w:t xml:space="preserve">[SoThangBaoLuu] </w:t>
       </w:r>
       <w:r>
         <w:rPr>
@@ -1715,9 +1715,16 @@
                 <w:rFonts w:ascii="Times New Roman" w:hAnsi="Times New Roman"/>
                 <w:sz w:val="26"/>
                 <w:szCs w:val="26"/>
-                <w:lang w:val="vi-VN"/>
-              </w:rPr>
-            </w:pPr>
+              </w:rPr>
+            </w:pPr>
+            <w:r>
+              <w:rPr>
+                <w:rFonts w:ascii="Times New Roman" w:hAnsi="Times New Roman"/>
+                <w:sz w:val="26"/>
+                <w:szCs w:val="26"/>
+              </w:rPr>
+              <w:t>[NguoiKy]</w:t>
+            </w:r>
           </w:p>
           <w:p>
             <w:pPr>
@@ -2347,40 +2354,19 @@
             <w:pPr>
               <w:pStyle w:val="BodyText3"/>
               <w:spacing w:before="40" w:after="40"/>
-              <w:jc w:val="center"/>
-              <w:rPr>
-                <w:rFonts w:ascii="Times New Roman" w:hAnsi="Times New Roman"/>
-                <w:sz w:val="24"/>
-                <w:szCs w:val="24"/>
-                <w:lang w:val="vi-VN"/>
-              </w:rPr>
-            </w:pPr>
-            <w:r>
-              <w:rPr>
-                <w:rFonts w:ascii="Times New Roman" w:hAnsi="Times New Roman"/>
-                <w:sz w:val="24"/>
-                <w:szCs w:val="24"/>
-                <w:lang w:val="vi-VN"/>
-              </w:rPr>
-              <w:t>[Than</w:t>
-            </w:r>
-            <w:r>
-              <w:rPr>
-                <w:rFonts w:ascii="Times New Roman" w:hAnsi="Times New Roman"/>
-                <w:sz w:val="24"/>
-                <w:szCs w:val="24"/>
-                <w:lang w:val="vi-VN"/>
-              </w:rPr>
-              <w:t>g</w:t>
-            </w:r>
-            <w:r>
-              <w:rPr>
-                <w:rFonts w:ascii="Times New Roman" w:hAnsi="Times New Roman"/>
-                <w:sz w:val="24"/>
-                <w:szCs w:val="24"/>
-                <w:lang w:val="vi-VN"/>
-              </w:rPr>
-              <w:t>1]</w:t>
+              <w:rPr>
+                <w:rFonts w:ascii="Times New Roman" w:hAnsi="Times New Roman"/>
+                <w:sz w:val="24"/>
+                <w:szCs w:val="24"/>
+              </w:rPr>
+            </w:pPr>
+            <w:r>
+              <w:rPr>
+                <w:rFonts w:ascii="Times New Roman" w:hAnsi="Times New Roman"/>
+                <w:sz w:val="24"/>
+                <w:szCs w:val="24"/>
+              </w:rPr>
+              <w:t>[Thang1]</w:t>
             </w:r>
           </w:p>
         </w:tc>
@@ -2491,35 +2477,33 @@
           </w:tcPr>
           <w:p>
             <w:pPr>
-              <w:rPr>
-                <w:rFonts w:ascii="Times New Roman" w:hAnsi="Times New Roman"/>
-                <w:lang w:val="vi-VN"/>
-              </w:rPr>
-            </w:pPr>
-            <w:r>
-              <w:rPr>
-                <w:rFonts w:ascii="Times New Roman" w:hAnsi="Times New Roman"/>
-                <w:sz w:val="24"/>
-                <w:szCs w:val="24"/>
-                <w:lang w:val="vi-VN"/>
-              </w:rPr>
-              <w:t>[Thang2Tu]</w:t>
-            </w:r>
-            <w:r>
-              <w:rPr>
-                <w:rFonts w:ascii="Times New Roman" w:hAnsi="Times New Roman"/>
-                <w:sz w:val="24"/>
-                <w:szCs w:val="24"/>
-                <w:lang w:val="vi-VN"/>
-              </w:rPr>
-              <w:t xml:space="preserve"> đến ngày</w:t>
-            </w:r>
-            <w:r>
-              <w:rPr>
-                <w:rFonts w:ascii="Times New Roman" w:hAnsi="Times New Roman"/>
-                <w:sz w:val="24"/>
-                <w:szCs w:val="24"/>
-                <w:lang w:val="vi-VN"/>
+              <w:pStyle w:val="BodyText3"/>
+              <w:spacing w:before="40" w:after="40"/>
+              <w:rPr>
+                <w:rFonts w:ascii="Times New Roman" w:hAnsi="Times New Roman"/>
+              </w:rPr>
+            </w:pPr>
+            <w:r>
+              <w:rPr>
+                <w:rFonts w:ascii="Times New Roman" w:hAnsi="Times New Roman"/>
+                <w:sz w:val="24"/>
+                <w:szCs w:val="24"/>
+              </w:rPr>
+              <w:t xml:space="preserve">[Thang2Tu] </w:t>
+            </w:r>
+            <w:r>
+              <w:rPr>
+                <w:rFonts w:ascii="Times New Roman" w:hAnsi="Times New Roman"/>
+                <w:sz w:val="24"/>
+                <w:szCs w:val="24"/>
+              </w:rPr>
+              <w:t>đến ngày</w:t>
+            </w:r>
+            <w:r>
+              <w:rPr>
+                <w:rFonts w:ascii="Times New Roman" w:hAnsi="Times New Roman"/>
+                <w:sz w:val="24"/>
+                <w:szCs w:val="24"/>
               </w:rPr>
               <w:t xml:space="preserve"> [Thang2Den]</w:t>
             </w:r>
@@ -2632,72 +2616,37 @@
           </w:tcPr>
           <w:p>
             <w:pPr>
-              <w:rPr>
-                <w:rFonts w:ascii="Times New Roman" w:hAnsi="Times New Roman"/>
-                <w:lang w:val="vi-VN"/>
-              </w:rPr>
-            </w:pPr>
-            <w:r>
-              <w:rPr>
-                <w:rFonts w:ascii="Times New Roman" w:hAnsi="Times New Roman"/>
-                <w:sz w:val="24"/>
-                <w:szCs w:val="24"/>
-                <w:lang w:val="vi-VN"/>
-              </w:rPr>
-              <w:t>[</w:t>
-            </w:r>
-            <w:r>
-              <w:rPr>
-                <w:rFonts w:ascii="Times New Roman" w:hAnsi="Times New Roman"/>
-                <w:sz w:val="24"/>
-                <w:szCs w:val="24"/>
-                <w:lang w:val="vi-VN"/>
-              </w:rPr>
-              <w:t>Than</w:t>
-            </w:r>
-            <w:r>
-              <w:rPr>
-                <w:rFonts w:ascii="Times New Roman" w:hAnsi="Times New Roman"/>
-                <w:sz w:val="24"/>
-                <w:szCs w:val="24"/>
-              </w:rPr>
-              <w:t>g</w:t>
-            </w:r>
-            <w:r>
-              <w:rPr>
-                <w:rFonts w:ascii="Times New Roman" w:hAnsi="Times New Roman"/>
-                <w:sz w:val="24"/>
-                <w:szCs w:val="24"/>
-                <w:lang w:val="vi-VN"/>
-              </w:rPr>
-              <w:t>3</w:t>
-            </w:r>
-            <w:r>
-              <w:rPr>
-                <w:rFonts w:ascii="Times New Roman" w:hAnsi="Times New Roman"/>
-                <w:sz w:val="24"/>
-                <w:szCs w:val="24"/>
-                <w:lang w:val="vi-VN"/>
-              </w:rPr>
-              <w:t>Tu] đến ngày [</w:t>
-            </w:r>
-            <w:r>
-              <w:rPr>
-                <w:rFonts w:ascii="Times New Roman" w:hAnsi="Times New Roman"/>
-                <w:sz w:val="24"/>
-                <w:szCs w:val="24"/>
-                <w:lang w:val="vi-VN"/>
-              </w:rPr>
-              <w:t>Thang3</w:t>
-            </w:r>
-            <w:r>
-              <w:rPr>
-                <w:rFonts w:ascii="Times New Roman" w:hAnsi="Times New Roman"/>
-                <w:sz w:val="24"/>
-                <w:szCs w:val="24"/>
-                <w:lang w:val="vi-VN"/>
-              </w:rPr>
-              <w:t>Den]</w:t>
+              <w:pStyle w:val="BodyText3"/>
+              <w:spacing w:before="40" w:after="40"/>
+              <w:rPr>
+                <w:rFonts w:ascii="Times New Roman" w:hAnsi="Times New Roman"/>
+                <w:sz w:val="24"/>
+                <w:szCs w:val="24"/>
+              </w:rPr>
+            </w:pPr>
+            <w:r>
+              <w:rPr>
+                <w:rFonts w:ascii="Times New Roman" w:hAnsi="Times New Roman"/>
+                <w:sz w:val="24"/>
+                <w:szCs w:val="24"/>
+              </w:rPr>
+              <w:t xml:space="preserve">[Thang3Tu] </w:t>
+            </w:r>
+            <w:r>
+              <w:rPr>
+                <w:rFonts w:ascii="Times New Roman" w:hAnsi="Times New Roman"/>
+                <w:sz w:val="24"/>
+                <w:szCs w:val="24"/>
+              </w:rPr>
+              <w:t>đến ngày</w:t>
+            </w:r>
+            <w:r>
+              <w:rPr>
+                <w:rFonts w:ascii="Times New Roman" w:hAnsi="Times New Roman"/>
+                <w:sz w:val="24"/>
+                <w:szCs w:val="24"/>
+              </w:rPr>
+              <w:t xml:space="preserve"> [Thang3Den]</w:t>
             </w:r>
           </w:p>
         </w:tc>
@@ -2808,55 +2757,37 @@
           </w:tcPr>
           <w:p>
             <w:pPr>
-              <w:rPr>
-                <w:rFonts w:ascii="Times New Roman" w:hAnsi="Times New Roman"/>
-                <w:lang w:val="vi-VN"/>
-              </w:rPr>
-            </w:pPr>
-            <w:r>
-              <w:rPr>
-                <w:rFonts w:ascii="Times New Roman" w:hAnsi="Times New Roman"/>
-                <w:sz w:val="24"/>
-                <w:szCs w:val="24"/>
-                <w:lang w:val="vi-VN"/>
-              </w:rPr>
-              <w:t>[</w:t>
-            </w:r>
-            <w:r>
-              <w:rPr>
-                <w:rFonts w:ascii="Times New Roman" w:hAnsi="Times New Roman"/>
-                <w:sz w:val="24"/>
-                <w:szCs w:val="24"/>
-                <w:lang w:val="vi-VN"/>
-              </w:rPr>
-              <w:t>Thang4</w:t>
-            </w:r>
-            <w:r>
-              <w:rPr>
-                <w:rFonts w:ascii="Times New Roman" w:hAnsi="Times New Roman"/>
-                <w:sz w:val="24"/>
-                <w:szCs w:val="24"/>
-                <w:lang w:val="vi-VN"/>
-              </w:rPr>
-              <w:t>Tu] đến ngày [</w:t>
-            </w:r>
-            <w:r>
-              <w:rPr>
-                <w:rFonts w:ascii="Times New Roman" w:hAnsi="Times New Roman"/>
-                <w:sz w:val="24"/>
-                <w:szCs w:val="24"/>
-                <w:lang w:val="vi-VN"/>
-              </w:rPr>
-              <w:t>Thang4</w:t>
-            </w:r>
-            <w:r>
-              <w:rPr>
-                <w:rFonts w:ascii="Times New Roman" w:hAnsi="Times New Roman"/>
-                <w:sz w:val="24"/>
-                <w:szCs w:val="24"/>
-                <w:lang w:val="vi-VN"/>
-              </w:rPr>
-              <w:t>Den]</w:t>
+              <w:pStyle w:val="BodyText3"/>
+              <w:spacing w:before="40" w:after="40"/>
+              <w:rPr>
+                <w:rFonts w:ascii="Times New Roman" w:hAnsi="Times New Roman"/>
+                <w:sz w:val="24"/>
+                <w:szCs w:val="24"/>
+              </w:rPr>
+            </w:pPr>
+            <w:r>
+              <w:rPr>
+                <w:rFonts w:ascii="Times New Roman" w:hAnsi="Times New Roman"/>
+                <w:sz w:val="24"/>
+                <w:szCs w:val="24"/>
+              </w:rPr>
+              <w:t xml:space="preserve">[Thang4Tu] </w:t>
+            </w:r>
+            <w:r>
+              <w:rPr>
+                <w:rFonts w:ascii="Times New Roman" w:hAnsi="Times New Roman"/>
+                <w:sz w:val="24"/>
+                <w:szCs w:val="24"/>
+              </w:rPr>
+              <w:t>đến ngày</w:t>
+            </w:r>
+            <w:r>
+              <w:rPr>
+                <w:rFonts w:ascii="Times New Roman" w:hAnsi="Times New Roman"/>
+                <w:sz w:val="24"/>
+                <w:szCs w:val="24"/>
+              </w:rPr>
+              <w:t xml:space="preserve"> [Thang4Den]</w:t>
             </w:r>
           </w:p>
         </w:tc>
@@ -2967,55 +2898,36 @@
           </w:tcPr>
           <w:p>
             <w:pPr>
-              <w:rPr>
-                <w:rFonts w:ascii="Times New Roman" w:hAnsi="Times New Roman"/>
-                <w:lang w:val="vi-VN"/>
-              </w:rPr>
-            </w:pPr>
-            <w:r>
-              <w:rPr>
-                <w:rFonts w:ascii="Times New Roman" w:hAnsi="Times New Roman"/>
-                <w:sz w:val="24"/>
-                <w:szCs w:val="24"/>
-                <w:lang w:val="vi-VN"/>
-              </w:rPr>
-              <w:t>[</w:t>
-            </w:r>
-            <w:r>
-              <w:rPr>
-                <w:rFonts w:ascii="Times New Roman" w:hAnsi="Times New Roman"/>
-                <w:sz w:val="24"/>
-                <w:szCs w:val="24"/>
-                <w:lang w:val="vi-VN"/>
-              </w:rPr>
-              <w:t>Thang5</w:t>
-            </w:r>
-            <w:r>
-              <w:rPr>
-                <w:rFonts w:ascii="Times New Roman" w:hAnsi="Times New Roman"/>
-                <w:sz w:val="24"/>
-                <w:szCs w:val="24"/>
-                <w:lang w:val="vi-VN"/>
-              </w:rPr>
-              <w:t>Tu] đến ngày [</w:t>
-            </w:r>
-            <w:r>
-              <w:rPr>
-                <w:rFonts w:ascii="Times New Roman" w:hAnsi="Times New Roman"/>
-                <w:sz w:val="24"/>
-                <w:szCs w:val="24"/>
-                <w:lang w:val="vi-VN"/>
-              </w:rPr>
-              <w:t>Thang5</w:t>
-            </w:r>
-            <w:r>
-              <w:rPr>
-                <w:rFonts w:ascii="Times New Roman" w:hAnsi="Times New Roman"/>
-                <w:sz w:val="24"/>
-                <w:szCs w:val="24"/>
-                <w:lang w:val="vi-VN"/>
-              </w:rPr>
-              <w:t>Den]</w:t>
+              <w:pStyle w:val="BodyText3"/>
+              <w:spacing w:before="40" w:after="40"/>
+              <w:rPr>
+                <w:rFonts w:ascii="Times New Roman" w:hAnsi="Times New Roman"/>
+                <w:lang w:val="vi-VN"/>
+              </w:rPr>
+            </w:pPr>
+            <w:r>
+              <w:rPr>
+                <w:rFonts w:ascii="Times New Roman" w:hAnsi="Times New Roman"/>
+                <w:sz w:val="24"/>
+                <w:szCs w:val="24"/>
+              </w:rPr>
+              <w:t xml:space="preserve">[Thang5Tu] </w:t>
+            </w:r>
+            <w:r>
+              <w:rPr>
+                <w:rFonts w:ascii="Times New Roman" w:hAnsi="Times New Roman"/>
+                <w:sz w:val="24"/>
+                <w:szCs w:val="24"/>
+              </w:rPr>
+              <w:t>đến ngày</w:t>
+            </w:r>
+            <w:r>
+              <w:rPr>
+                <w:rFonts w:ascii="Times New Roman" w:hAnsi="Times New Roman"/>
+                <w:sz w:val="24"/>
+                <w:szCs w:val="24"/>
+              </w:rPr>
+              <w:t xml:space="preserve"> [Thang5Den]</w:t>
             </w:r>
           </w:p>
         </w:tc>
@@ -3126,55 +3038,36 @@
           </w:tcPr>
           <w:p>
             <w:pPr>
-              <w:rPr>
-                <w:rFonts w:ascii="Times New Roman" w:hAnsi="Times New Roman"/>
-                <w:lang w:val="vi-VN"/>
-              </w:rPr>
-            </w:pPr>
-            <w:r>
-              <w:rPr>
-                <w:rFonts w:ascii="Times New Roman" w:hAnsi="Times New Roman"/>
-                <w:sz w:val="24"/>
-                <w:szCs w:val="24"/>
-                <w:lang w:val="vi-VN"/>
-              </w:rPr>
-              <w:t>[</w:t>
-            </w:r>
-            <w:r>
-              <w:rPr>
-                <w:rFonts w:ascii="Times New Roman" w:hAnsi="Times New Roman"/>
-                <w:sz w:val="24"/>
-                <w:szCs w:val="24"/>
-                <w:lang w:val="vi-VN"/>
-              </w:rPr>
-              <w:t>Thang6</w:t>
-            </w:r>
-            <w:r>
-              <w:rPr>
-                <w:rFonts w:ascii="Times New Roman" w:hAnsi="Times New Roman"/>
-                <w:sz w:val="24"/>
-                <w:szCs w:val="24"/>
-                <w:lang w:val="vi-VN"/>
-              </w:rPr>
-              <w:t>Tu] đến ngày [</w:t>
-            </w:r>
-            <w:r>
-              <w:rPr>
-                <w:rFonts w:ascii="Times New Roman" w:hAnsi="Times New Roman"/>
-                <w:sz w:val="24"/>
-                <w:szCs w:val="24"/>
-                <w:lang w:val="vi-VN"/>
-              </w:rPr>
-              <w:t>Thang6</w:t>
-            </w:r>
-            <w:r>
-              <w:rPr>
-                <w:rFonts w:ascii="Times New Roman" w:hAnsi="Times New Roman"/>
-                <w:sz w:val="24"/>
-                <w:szCs w:val="24"/>
-                <w:lang w:val="vi-VN"/>
-              </w:rPr>
-              <w:t>Den]</w:t>
+              <w:pStyle w:val="BodyText3"/>
+              <w:spacing w:before="40" w:after="40"/>
+              <w:rPr>
+                <w:rFonts w:ascii="Times New Roman" w:hAnsi="Times New Roman"/>
+                <w:lang w:val="vi-VN"/>
+              </w:rPr>
+            </w:pPr>
+            <w:r>
+              <w:rPr>
+                <w:rFonts w:ascii="Times New Roman" w:hAnsi="Times New Roman"/>
+                <w:sz w:val="24"/>
+                <w:szCs w:val="24"/>
+              </w:rPr>
+              <w:t xml:space="preserve">[Thang6Tu] </w:t>
+            </w:r>
+            <w:r>
+              <w:rPr>
+                <w:rFonts w:ascii="Times New Roman" w:hAnsi="Times New Roman"/>
+                <w:sz w:val="24"/>
+                <w:szCs w:val="24"/>
+              </w:rPr>
+              <w:t>đến ngày</w:t>
+            </w:r>
+            <w:r>
+              <w:rPr>
+                <w:rFonts w:ascii="Times New Roman" w:hAnsi="Times New Roman"/>
+                <w:sz w:val="24"/>
+                <w:szCs w:val="24"/>
+              </w:rPr>
+              <w:t xml:space="preserve"> [Thang6Den]</w:t>
             </w:r>
           </w:p>
         </w:tc>
@@ -3285,55 +3178,36 @@
           </w:tcPr>
           <w:p>
             <w:pPr>
-              <w:rPr>
-                <w:rFonts w:ascii="Times New Roman" w:hAnsi="Times New Roman"/>
-                <w:lang w:val="vi-VN"/>
-              </w:rPr>
-            </w:pPr>
-            <w:r>
-              <w:rPr>
-                <w:rFonts w:ascii="Times New Roman" w:hAnsi="Times New Roman"/>
-                <w:sz w:val="24"/>
-                <w:szCs w:val="24"/>
-                <w:lang w:val="vi-VN"/>
-              </w:rPr>
-              <w:t>[</w:t>
-            </w:r>
-            <w:r>
-              <w:rPr>
-                <w:rFonts w:ascii="Times New Roman" w:hAnsi="Times New Roman"/>
-                <w:sz w:val="24"/>
-                <w:szCs w:val="24"/>
-                <w:lang w:val="vi-VN"/>
-              </w:rPr>
-              <w:t>Thang7</w:t>
-            </w:r>
-            <w:r>
-              <w:rPr>
-                <w:rFonts w:ascii="Times New Roman" w:hAnsi="Times New Roman"/>
-                <w:sz w:val="24"/>
-                <w:szCs w:val="24"/>
-                <w:lang w:val="vi-VN"/>
-              </w:rPr>
-              <w:t>Tu] đến ngày [</w:t>
-            </w:r>
-            <w:r>
-              <w:rPr>
-                <w:rFonts w:ascii="Times New Roman" w:hAnsi="Times New Roman"/>
-                <w:sz w:val="24"/>
-                <w:szCs w:val="24"/>
-                <w:lang w:val="vi-VN"/>
-              </w:rPr>
-              <w:t>Thang7</w:t>
-            </w:r>
-            <w:r>
-              <w:rPr>
-                <w:rFonts w:ascii="Times New Roman" w:hAnsi="Times New Roman"/>
-                <w:sz w:val="24"/>
-                <w:szCs w:val="24"/>
-                <w:lang w:val="vi-VN"/>
-              </w:rPr>
-              <w:t>Den]</w:t>
+              <w:pStyle w:val="BodyText3"/>
+              <w:spacing w:before="40" w:after="40"/>
+              <w:rPr>
+                <w:rFonts w:ascii="Times New Roman" w:hAnsi="Times New Roman"/>
+                <w:lang w:val="vi-VN"/>
+              </w:rPr>
+            </w:pPr>
+            <w:r>
+              <w:rPr>
+                <w:rFonts w:ascii="Times New Roman" w:hAnsi="Times New Roman"/>
+                <w:sz w:val="24"/>
+                <w:szCs w:val="24"/>
+              </w:rPr>
+              <w:t xml:space="preserve">[Thang7Tu] </w:t>
+            </w:r>
+            <w:r>
+              <w:rPr>
+                <w:rFonts w:ascii="Times New Roman" w:hAnsi="Times New Roman"/>
+                <w:sz w:val="24"/>
+                <w:szCs w:val="24"/>
+              </w:rPr>
+              <w:t>đến ngày</w:t>
+            </w:r>
+            <w:r>
+              <w:rPr>
+                <w:rFonts w:ascii="Times New Roman" w:hAnsi="Times New Roman"/>
+                <w:sz w:val="24"/>
+                <w:szCs w:val="24"/>
+              </w:rPr>
+              <w:t xml:space="preserve"> [Thang7Den]</w:t>
             </w:r>
           </w:p>
         </w:tc>
@@ -3444,55 +3318,36 @@
           </w:tcPr>
           <w:p>
             <w:pPr>
-              <w:rPr>
-                <w:rFonts w:ascii="Times New Roman" w:hAnsi="Times New Roman"/>
-                <w:lang w:val="vi-VN"/>
-              </w:rPr>
-            </w:pPr>
-            <w:r>
-              <w:rPr>
-                <w:rFonts w:ascii="Times New Roman" w:hAnsi="Times New Roman"/>
-                <w:sz w:val="24"/>
-                <w:szCs w:val="24"/>
-                <w:lang w:val="vi-VN"/>
-              </w:rPr>
-              <w:t>[</w:t>
-            </w:r>
-            <w:r>
-              <w:rPr>
-                <w:rFonts w:ascii="Times New Roman" w:hAnsi="Times New Roman"/>
-                <w:sz w:val="24"/>
-                <w:szCs w:val="24"/>
-                <w:lang w:val="vi-VN"/>
-              </w:rPr>
-              <w:t>Thang8</w:t>
-            </w:r>
-            <w:r>
-              <w:rPr>
-                <w:rFonts w:ascii="Times New Roman" w:hAnsi="Times New Roman"/>
-                <w:sz w:val="24"/>
-                <w:szCs w:val="24"/>
-                <w:lang w:val="vi-VN"/>
-              </w:rPr>
-              <w:t>Tu] đến ngày [</w:t>
-            </w:r>
-            <w:r>
-              <w:rPr>
-                <w:rFonts w:ascii="Times New Roman" w:hAnsi="Times New Roman"/>
-                <w:sz w:val="24"/>
-                <w:szCs w:val="24"/>
-                <w:lang w:val="vi-VN"/>
-              </w:rPr>
-              <w:t>Thang8</w:t>
-            </w:r>
-            <w:r>
-              <w:rPr>
-                <w:rFonts w:ascii="Times New Roman" w:hAnsi="Times New Roman"/>
-                <w:sz w:val="24"/>
-                <w:szCs w:val="24"/>
-                <w:lang w:val="vi-VN"/>
-              </w:rPr>
-              <w:t>Den]</w:t>
+              <w:pStyle w:val="BodyText3"/>
+              <w:spacing w:before="40" w:after="40"/>
+              <w:rPr>
+                <w:rFonts w:ascii="Times New Roman" w:hAnsi="Times New Roman"/>
+                <w:lang w:val="vi-VN"/>
+              </w:rPr>
+            </w:pPr>
+            <w:r>
+              <w:rPr>
+                <w:rFonts w:ascii="Times New Roman" w:hAnsi="Times New Roman"/>
+                <w:sz w:val="24"/>
+                <w:szCs w:val="24"/>
+              </w:rPr>
+              <w:t xml:space="preserve">[Thang8Tu] </w:t>
+            </w:r>
+            <w:r>
+              <w:rPr>
+                <w:rFonts w:ascii="Times New Roman" w:hAnsi="Times New Roman"/>
+                <w:sz w:val="24"/>
+                <w:szCs w:val="24"/>
+              </w:rPr>
+              <w:t>đến ngà</w:t>
+            </w:r>
+            <w:r>
+              <w:rPr>
+                <w:rFonts w:ascii="Times New Roman" w:hAnsi="Times New Roman"/>
+                <w:sz w:val="24"/>
+                <w:szCs w:val="24"/>
+              </w:rPr>
+              <w:t>y [Thang8Den]</w:t>
             </w:r>
           </w:p>
         </w:tc>
@@ -3603,55 +3458,36 @@
           </w:tcPr>
           <w:p>
             <w:pPr>
-              <w:rPr>
-                <w:rFonts w:ascii="Times New Roman" w:hAnsi="Times New Roman"/>
-                <w:lang w:val="vi-VN"/>
-              </w:rPr>
-            </w:pPr>
-            <w:r>
-              <w:rPr>
-                <w:rFonts w:ascii="Times New Roman" w:hAnsi="Times New Roman"/>
-                <w:sz w:val="24"/>
-                <w:szCs w:val="24"/>
-                <w:lang w:val="vi-VN"/>
-              </w:rPr>
-              <w:t>[</w:t>
-            </w:r>
-            <w:r>
-              <w:rPr>
-                <w:rFonts w:ascii="Times New Roman" w:hAnsi="Times New Roman"/>
-                <w:sz w:val="24"/>
-                <w:szCs w:val="24"/>
-                <w:lang w:val="vi-VN"/>
-              </w:rPr>
-              <w:t>Thang9</w:t>
-            </w:r>
-            <w:r>
-              <w:rPr>
-                <w:rFonts w:ascii="Times New Roman" w:hAnsi="Times New Roman"/>
-                <w:sz w:val="24"/>
-                <w:szCs w:val="24"/>
-                <w:lang w:val="vi-VN"/>
-              </w:rPr>
-              <w:t>Tu] đến ngày [</w:t>
-            </w:r>
-            <w:r>
-              <w:rPr>
-                <w:rFonts w:ascii="Times New Roman" w:hAnsi="Times New Roman"/>
-                <w:sz w:val="24"/>
-                <w:szCs w:val="24"/>
-                <w:lang w:val="vi-VN"/>
-              </w:rPr>
-              <w:t>Thang9</w:t>
-            </w:r>
-            <w:r>
-              <w:rPr>
-                <w:rFonts w:ascii="Times New Roman" w:hAnsi="Times New Roman"/>
-                <w:sz w:val="24"/>
-                <w:szCs w:val="24"/>
-                <w:lang w:val="vi-VN"/>
-              </w:rPr>
-              <w:t>Den]</w:t>
+              <w:pStyle w:val="BodyText3"/>
+              <w:spacing w:before="40" w:after="40"/>
+              <w:rPr>
+                <w:rFonts w:ascii="Times New Roman" w:hAnsi="Times New Roman"/>
+                <w:lang w:val="vi-VN"/>
+              </w:rPr>
+            </w:pPr>
+            <w:r>
+              <w:rPr>
+                <w:rFonts w:ascii="Times New Roman" w:hAnsi="Times New Roman"/>
+                <w:sz w:val="24"/>
+                <w:szCs w:val="24"/>
+              </w:rPr>
+              <w:t xml:space="preserve">[Thang9Tu] </w:t>
+            </w:r>
+            <w:r>
+              <w:rPr>
+                <w:rFonts w:ascii="Times New Roman" w:hAnsi="Times New Roman"/>
+                <w:sz w:val="24"/>
+                <w:szCs w:val="24"/>
+              </w:rPr>
+              <w:t>đến ngày</w:t>
+            </w:r>
+            <w:r>
+              <w:rPr>
+                <w:rFonts w:ascii="Times New Roman" w:hAnsi="Times New Roman"/>
+                <w:sz w:val="24"/>
+                <w:szCs w:val="24"/>
+              </w:rPr>
+              <w:t xml:space="preserve"> [Thang9Den]</w:t>
             </w:r>
           </w:p>
         </w:tc>
@@ -3762,55 +3598,37 @@
           </w:tcPr>
           <w:p>
             <w:pPr>
-              <w:rPr>
-                <w:rFonts w:ascii="Times New Roman" w:hAnsi="Times New Roman"/>
-                <w:lang w:val="vi-VN"/>
-              </w:rPr>
-            </w:pPr>
-            <w:r>
-              <w:rPr>
-                <w:rFonts w:ascii="Times New Roman" w:hAnsi="Times New Roman"/>
-                <w:sz w:val="24"/>
-                <w:szCs w:val="24"/>
-                <w:lang w:val="vi-VN"/>
-              </w:rPr>
-              <w:t>[</w:t>
-            </w:r>
-            <w:r>
-              <w:rPr>
-                <w:rFonts w:ascii="Times New Roman" w:hAnsi="Times New Roman"/>
-                <w:sz w:val="24"/>
-                <w:szCs w:val="24"/>
-                <w:lang w:val="vi-VN"/>
-              </w:rPr>
-              <w:t>Thang10</w:t>
-            </w:r>
-            <w:r>
-              <w:rPr>
-                <w:rFonts w:ascii="Times New Roman" w:hAnsi="Times New Roman"/>
-                <w:sz w:val="24"/>
-                <w:szCs w:val="24"/>
-                <w:lang w:val="vi-VN"/>
-              </w:rPr>
-              <w:t>Tu] đến ngày [</w:t>
-            </w:r>
-            <w:r>
-              <w:rPr>
-                <w:rFonts w:ascii="Times New Roman" w:hAnsi="Times New Roman"/>
-                <w:sz w:val="24"/>
-                <w:szCs w:val="24"/>
-                <w:lang w:val="vi-VN"/>
-              </w:rPr>
-              <w:t>Thang10</w:t>
-            </w:r>
-            <w:r>
-              <w:rPr>
-                <w:rFonts w:ascii="Times New Roman" w:hAnsi="Times New Roman"/>
-                <w:sz w:val="24"/>
-                <w:szCs w:val="24"/>
-                <w:lang w:val="vi-VN"/>
-              </w:rPr>
-              <w:t>Den]</w:t>
+              <w:pStyle w:val="BodyText3"/>
+              <w:spacing w:before="40" w:after="40"/>
+              <w:rPr>
+                <w:rFonts w:ascii="Times New Roman" w:hAnsi="Times New Roman"/>
+                <w:sz w:val="24"/>
+                <w:szCs w:val="24"/>
+              </w:rPr>
+            </w:pPr>
+            <w:r>
+              <w:rPr>
+                <w:rFonts w:ascii="Times New Roman" w:hAnsi="Times New Roman"/>
+                <w:sz w:val="24"/>
+                <w:szCs w:val="24"/>
+              </w:rPr>
+              <w:t xml:space="preserve">[Thang10Tu] </w:t>
+            </w:r>
+            <w:r>
+              <w:rPr>
+                <w:rFonts w:ascii="Times New Roman" w:hAnsi="Times New Roman"/>
+                <w:sz w:val="24"/>
+                <w:szCs w:val="24"/>
+              </w:rPr>
+              <w:t>đến ngày</w:t>
+            </w:r>
+            <w:r>
+              <w:rPr>
+                <w:rFonts w:ascii="Times New Roman" w:hAnsi="Times New Roman"/>
+                <w:sz w:val="24"/>
+                <w:szCs w:val="24"/>
+              </w:rPr>
+              <w:t xml:space="preserve"> [Thang10Den]</w:t>
             </w:r>
           </w:p>
         </w:tc>
@@ -3921,55 +3739,36 @@
           </w:tcPr>
           <w:p>
             <w:pPr>
-              <w:rPr>
-                <w:rFonts w:ascii="Times New Roman" w:hAnsi="Times New Roman"/>
-                <w:lang w:val="vi-VN"/>
-              </w:rPr>
-            </w:pPr>
-            <w:r>
-              <w:rPr>
-                <w:rFonts w:ascii="Times New Roman" w:hAnsi="Times New Roman"/>
-                <w:sz w:val="24"/>
-                <w:szCs w:val="24"/>
-                <w:lang w:val="vi-VN"/>
-              </w:rPr>
-              <w:t>[</w:t>
-            </w:r>
-            <w:r>
-              <w:rPr>
-                <w:rFonts w:ascii="Times New Roman" w:hAnsi="Times New Roman"/>
-                <w:sz w:val="24"/>
-                <w:szCs w:val="24"/>
-                <w:lang w:val="vi-VN"/>
-              </w:rPr>
-              <w:t>Thang11</w:t>
-            </w:r>
-            <w:r>
-              <w:rPr>
-                <w:rFonts w:ascii="Times New Roman" w:hAnsi="Times New Roman"/>
-                <w:sz w:val="24"/>
-                <w:szCs w:val="24"/>
-                <w:lang w:val="vi-VN"/>
-              </w:rPr>
-              <w:t>Tu] đến ngày [</w:t>
-            </w:r>
-            <w:r>
-              <w:rPr>
-                <w:rFonts w:ascii="Times New Roman" w:hAnsi="Times New Roman"/>
-                <w:sz w:val="24"/>
-                <w:szCs w:val="24"/>
-                <w:lang w:val="vi-VN"/>
-              </w:rPr>
-              <w:t>Thang11</w:t>
-            </w:r>
-            <w:r>
-              <w:rPr>
-                <w:rFonts w:ascii="Times New Roman" w:hAnsi="Times New Roman"/>
-                <w:sz w:val="24"/>
-                <w:szCs w:val="24"/>
-                <w:lang w:val="vi-VN"/>
-              </w:rPr>
-              <w:t>Den]</w:t>
+              <w:pStyle w:val="BodyText3"/>
+              <w:spacing w:before="40" w:after="40"/>
+              <w:rPr>
+                <w:rFonts w:ascii="Times New Roman" w:hAnsi="Times New Roman"/>
+                <w:lang w:val="vi-VN"/>
+              </w:rPr>
+            </w:pPr>
+            <w:r>
+              <w:rPr>
+                <w:rFonts w:ascii="Times New Roman" w:hAnsi="Times New Roman"/>
+                <w:sz w:val="24"/>
+                <w:szCs w:val="24"/>
+              </w:rPr>
+              <w:t xml:space="preserve">[Thang11Tu] </w:t>
+            </w:r>
+            <w:r>
+              <w:rPr>
+                <w:rFonts w:ascii="Times New Roman" w:hAnsi="Times New Roman"/>
+                <w:sz w:val="24"/>
+                <w:szCs w:val="24"/>
+              </w:rPr>
+              <w:t>đến ngà</w:t>
+            </w:r>
+            <w:r>
+              <w:rPr>
+                <w:rFonts w:ascii="Times New Roman" w:hAnsi="Times New Roman"/>
+                <w:sz w:val="24"/>
+                <w:szCs w:val="24"/>
+              </w:rPr>
+              <w:t>y [Thang11Den]</w:t>
             </w:r>
           </w:p>
         </w:tc>
@@ -4080,55 +3879,37 @@
           </w:tcPr>
           <w:p>
             <w:pPr>
-              <w:rPr>
-                <w:rFonts w:ascii="Times New Roman" w:hAnsi="Times New Roman"/>
-                <w:lang w:val="vi-VN"/>
-              </w:rPr>
-            </w:pPr>
-            <w:r>
-              <w:rPr>
-                <w:rFonts w:ascii="Times New Roman" w:hAnsi="Times New Roman"/>
-                <w:sz w:val="24"/>
-                <w:szCs w:val="24"/>
-                <w:lang w:val="vi-VN"/>
-              </w:rPr>
-              <w:t>[Thang</w:t>
-            </w:r>
-            <w:r>
-              <w:rPr>
-                <w:rFonts w:ascii="Times New Roman" w:hAnsi="Times New Roman"/>
-                <w:sz w:val="24"/>
-                <w:szCs w:val="24"/>
-                <w:lang w:val="vi-VN"/>
-              </w:rPr>
-              <w:t>1</w:t>
-            </w:r>
-            <w:r>
-              <w:rPr>
-                <w:rFonts w:ascii="Times New Roman" w:hAnsi="Times New Roman"/>
-                <w:sz w:val="24"/>
-                <w:szCs w:val="24"/>
-                <w:lang w:val="vi-VN"/>
-              </w:rPr>
-              <w:t>2Tu] đến ngày [Thang</w:t>
-            </w:r>
-            <w:r>
-              <w:rPr>
-                <w:rFonts w:ascii="Times New Roman" w:hAnsi="Times New Roman"/>
-                <w:sz w:val="24"/>
-                <w:szCs w:val="24"/>
-                <w:lang w:val="vi-VN"/>
-              </w:rPr>
-              <w:t>1</w:t>
-            </w:r>
-            <w:r>
-              <w:rPr>
-                <w:rFonts w:ascii="Times New Roman" w:hAnsi="Times New Roman"/>
-                <w:sz w:val="24"/>
-                <w:szCs w:val="24"/>
-                <w:lang w:val="vi-VN"/>
-              </w:rPr>
-              <w:t>2Den]</w:t>
+              <w:pStyle w:val="BodyText3"/>
+              <w:spacing w:before="40" w:after="40"/>
+              <w:rPr>
+                <w:rFonts w:ascii="Times New Roman" w:hAnsi="Times New Roman"/>
+                <w:sz w:val="24"/>
+                <w:szCs w:val="24"/>
+              </w:rPr>
+            </w:pPr>
+            <w:r>
+              <w:rPr>
+                <w:rFonts w:ascii="Times New Roman" w:hAnsi="Times New Roman"/>
+                <w:sz w:val="24"/>
+                <w:szCs w:val="24"/>
+              </w:rPr>
+              <w:t xml:space="preserve">[Thang12Tu] </w:t>
+            </w:r>
+            <w:r>
+              <w:rPr>
+                <w:rFonts w:ascii="Times New Roman" w:hAnsi="Times New Roman"/>
+                <w:sz w:val="24"/>
+                <w:szCs w:val="24"/>
+              </w:rPr>
+              <w:t>đến ngà</w:t>
+            </w:r>
+            <w:r>
+              <w:rPr>
+                <w:rFonts w:ascii="Times New Roman" w:hAnsi="Times New Roman"/>
+                <w:sz w:val="24"/>
+                <w:szCs w:val="24"/>
+              </w:rPr>
+              <w:t>y [Thang12Den]</w:t>
             </w:r>
           </w:p>
         </w:tc>
